--- a/Report.docx
+++ b/Report.docx
@@ -10,6 +10,7 @@
           <w:docPartUnique/>
         </w:docPartObj>
       </w:sdtPr>
+      <w:sdtEndPr/>
       <w:sdtContent>
         <w:p/>
         <w:p>
@@ -98,6 +99,7 @@
                                   <w:dataBinding w:prefixMappings="xmlns:ns0='http://purl.org/dc/elements/1.1/' xmlns:ns1='http://schemas.openxmlformats.org/package/2006/metadata/core-properties' " w:xpath="/ns1:coreProperties[1]/ns0:subject[1]" w:storeItemID="{6C3C8BC8-F283-45AE-878A-BAB7291924A1}"/>
                                   <w:text/>
                                 </w:sdtPr>
+                                <w:sdtEndPr/>
                                 <w:sdtContent>
                                   <w:p>
                                     <w:pPr>
@@ -136,6 +138,7 @@
                                   <w:dataBinding w:prefixMappings="xmlns:ns0='http://purl.org/dc/elements/1.1/' xmlns:ns1='http://schemas.openxmlformats.org/package/2006/metadata/core-properties' " w:xpath="/ns1:coreProperties[1]/ns0:creator[1]" w:storeItemID="{6C3C8BC8-F283-45AE-878A-BAB7291924A1}"/>
                                   <w:text/>
                                 </w:sdtPr>
+                                <w:sdtEndPr/>
                                 <w:sdtContent>
                                   <w:p>
                                     <w:pPr>
@@ -155,7 +158,7 @@
                                         <w:sz w:val="24"/>
                                         <w:szCs w:val="24"/>
                                       </w:rPr>
-                                      <w:t xml:space="preserve">ryan crampton, rOSS mAIDER </w:t>
+                                      <w:t>ryan crampton, rOSS mAIDER</w:t>
                                     </w:r>
                                   </w:p>
                                 </w:sdtContent>
@@ -200,6 +203,7 @@
                             <w:dataBinding w:prefixMappings="xmlns:ns0='http://purl.org/dc/elements/1.1/' xmlns:ns1='http://schemas.openxmlformats.org/package/2006/metadata/core-properties' " w:xpath="/ns1:coreProperties[1]/ns0:subject[1]" w:storeItemID="{6C3C8BC8-F283-45AE-878A-BAB7291924A1}"/>
                             <w:text/>
                           </w:sdtPr>
+                          <w:sdtEndPr/>
                           <w:sdtContent>
                             <w:p>
                               <w:pPr>
@@ -238,6 +242,7 @@
                             <w:dataBinding w:prefixMappings="xmlns:ns0='http://purl.org/dc/elements/1.1/' xmlns:ns1='http://schemas.openxmlformats.org/package/2006/metadata/core-properties' " w:xpath="/ns1:coreProperties[1]/ns0:creator[1]" w:storeItemID="{6C3C8BC8-F283-45AE-878A-BAB7291924A1}"/>
                             <w:text/>
                           </w:sdtPr>
+                          <w:sdtEndPr/>
                           <w:sdtContent>
                             <w:p>
                               <w:pPr>
@@ -257,7 +262,7 @@
                                   <w:sz w:val="24"/>
                                   <w:szCs w:val="24"/>
                                 </w:rPr>
-                                <w:t xml:space="preserve">ryan crampton, rOSS mAIDER </w:t>
+                                <w:t>ryan crampton, rOSS mAIDER</w:t>
                               </w:r>
                             </w:p>
                           </w:sdtContent>
@@ -445,6 +450,7 @@
                                       <w:dataBinding w:prefixMappings="xmlns:ns0='http://purl.org/dc/elements/1.1/' xmlns:ns1='http://schemas.openxmlformats.org/package/2006/metadata/core-properties' " w:xpath="/ns1:coreProperties[1]/ns0:title[1]" w:storeItemID="{6C3C8BC8-F283-45AE-878A-BAB7291924A1}"/>
                                       <w:text/>
                                     </w:sdtPr>
+                                    <w:sdtEndPr/>
                                     <w:sdtContent>
                                       <w:r>
                                         <w:rPr>
@@ -452,8 +458,18 @@
                                           <w:sz w:val="72"/>
                                           <w:szCs w:val="72"/>
                                         </w:rPr>
-                                        <w:t>Computer Systems 2B:ATM</w:t>
+                                        <w:t>Computer Systems 2</w:t>
                                       </w:r>
+                                      <w:proofErr w:type="gramStart"/>
+                                      <w:r>
+                                        <w:rPr>
+                                          <w:color w:val="FFFFFF" w:themeColor="background1"/>
+                                          <w:sz w:val="72"/>
+                                          <w:szCs w:val="72"/>
+                                        </w:rPr>
+                                        <w:t>B:ATM</w:t>
+                                      </w:r>
+                                      <w:proofErr w:type="gramEnd"/>
                                     </w:sdtContent>
                                   </w:sdt>
                                 </w:p>
@@ -723,6 +739,7 @@
                                     <w:calendar w:val="gregorian"/>
                                   </w:date>
                                 </w:sdtPr>
+                                <w:sdtEndPr/>
                                 <w:sdtContent>
                                   <w:p>
                                     <w:pPr>
@@ -827,6 +844,13 @@
     </w:sdt>
     <w:sdt>
       <w:sdtPr>
+        <w:rPr>
+          <w:rFonts w:asciiTheme="minorHAnsi" w:eastAsiaTheme="minorHAnsi" w:hAnsiTheme="minorHAnsi" w:cstheme="minorBidi"/>
+          <w:color w:val="auto"/>
+          <w:sz w:val="22"/>
+          <w:szCs w:val="22"/>
+          <w:lang w:val="en-GB"/>
+        </w:rPr>
         <w:id w:val="259340099"/>
         <w:docPartObj>
           <w:docPartGallery w:val="Table of Contents"/>
@@ -835,14 +859,9 @@
       </w:sdtPr>
       <w:sdtEndPr>
         <w:rPr>
-          <w:rFonts w:asciiTheme="minorHAnsi" w:eastAsiaTheme="minorHAnsi" w:hAnsiTheme="minorHAnsi" w:cstheme="minorBidi"/>
           <w:b/>
           <w:bCs/>
           <w:noProof/>
-          <w:color w:val="auto"/>
-          <w:sz w:val="22"/>
-          <w:szCs w:val="22"/>
-          <w:lang w:val="en-GB"/>
         </w:rPr>
       </w:sdtEndPr>
       <w:sdtContent>
@@ -1241,7 +1260,6 @@
         <w:pStyle w:val="Heading2"/>
       </w:pPr>
       <w:bookmarkStart w:id="0" w:name="_Toc4508746"/>
-      <w:bookmarkStart w:id="1" w:name="_GoBack"/>
       <w:r>
         <w:lastRenderedPageBreak/>
         <w:t>The approach to the project</w:t>
@@ -1265,20 +1283,28 @@
       <w:pPr>
         <w:pStyle w:val="Heading2"/>
       </w:pPr>
-      <w:bookmarkStart w:id="2" w:name="_Toc4508747"/>
+      <w:bookmarkStart w:id="1" w:name="_Toc4508747"/>
       <w:r>
         <w:t>Features to the ATM</w:t>
       </w:r>
-      <w:bookmarkEnd w:id="2"/>
+      <w:bookmarkEnd w:id="1"/>
     </w:p>
     <w:p>
       <w:r>
-        <w:t>The main features the ATM has is that upon start-up, you can decide if you would like to run the ATM with or without race conditions, once you have decided that, the ATM will take you to the Login page.</w:t>
+        <w:t xml:space="preserve">The main features the ATM has is that upon start-up, you can decide if you would like to run the ATM with or without race conditions, once you have decided that, </w:t>
+      </w:r>
+      <w:r>
+        <w:t xml:space="preserve">this then also allows you to select with or without Semaphore testing, before proceeding to the login page </w:t>
       </w:r>
     </w:p>
     <w:p>
       <w:r>
-        <w:t xml:space="preserve">From the login page, you can enter the account you would like to enter and select the “open an ATM” button, this opens the account page for the user, this is possible to have multiple of, and the system expects at least 2 when opened. This will </w:t>
+        <w:t>From the login page, you can enter the account you wo</w:t>
+      </w:r>
+      <w:bookmarkStart w:id="2" w:name="_GoBack"/>
+      <w:bookmarkEnd w:id="2"/>
+      <w:r>
+        <w:t xml:space="preserve">uld like to enter and select the “open an ATM” button, this opens the account page for the user, this is possible to have multiple of, and the system expects at least 2 when opened. This will </w:t>
       </w:r>
       <w:r>
         <w:t>open</w:t>
@@ -1287,7 +1313,15 @@
         <w:t xml:space="preserve"> two separate ATMs with the account specified</w:t>
       </w:r>
       <w:r>
-        <w:t>. When you are in the ATM itself, you can choose to withdraw cash, check balance and exit, if you select check balance, you get a info bar explaining the balance in the account. When you withdraw/choose to withdraw the money options come up, this allows you to select which amount you wish to withdraw, once you have selected this, the system will wait for the other terminal to select, then depending on the conditions, update the balance accurately or having met a race condition only display once removed. At every stage, it is possible to exit the system. This is normally with an Exit button.</w:t>
+        <w:t xml:space="preserve">. When you are in the ATM itself, you can choose to withdraw cash, check balance and exit, if you select check balance, you get </w:t>
+      </w:r>
+      <w:proofErr w:type="gramStart"/>
+      <w:r>
+        <w:t>a</w:t>
+      </w:r>
+      <w:proofErr w:type="gramEnd"/>
+      <w:r>
+        <w:t xml:space="preserve"> info bar explaining the balance in the account. When you withdraw/choose to withdraw the money options come up, this allows you to select which amount you wish to withdraw, once you have selected this, the system will wait for the other terminal to select, then depending on the conditions, update the balance accurately or having met a race condition only display once removed. At every stage, it is possible to exit the system. This is normally with an Exit button.</w:t>
       </w:r>
     </w:p>
     <w:p>
@@ -1340,7 +1374,15 @@
     </w:p>
     <w:p>
       <w:r>
-        <w:t>The solution to the initial problem was to move how the account interacted with the program, when the programme was moved over and we considered how this would interact with the system itself, it made the solution clearer as if you had a variable that it updated itself then changed on system after that, it would cause an inconsistency. That is how we solved the race condition issue.</w:t>
+        <w:t xml:space="preserve">The solution to the initial problem was to move how the account interacted with the program, when the programme was moved </w:t>
+      </w:r>
+      <w:proofErr w:type="gramStart"/>
+      <w:r>
+        <w:t>over</w:t>
+      </w:r>
+      <w:proofErr w:type="gramEnd"/>
+      <w:r>
+        <w:t xml:space="preserve"> and we considered how this would interact with the system itself, it made the solution clearer as if you had a variable that it updated itself then changed on system after that, it would cause an inconsistency. </w:t>
       </w:r>
     </w:p>
     <w:p>
@@ -1366,7 +1408,6 @@
       <w:r>
         <w:t>Overall the project went smoothly and was solved with clear clarity, in future development the project would go a lot smoother as the skills picked up could be carried over.</w:t>
       </w:r>
-      <w:bookmarkEnd w:id="1"/>
     </w:p>
     <w:sectPr>
       <w:pgSz w:w="11906" w:h="16838"/>
@@ -2249,7 +2290,7 @@
 </file>
 
 <file path=customXml/itemProps2.xml><?xml version="1.0" encoding="utf-8"?>
-<ds:datastoreItem xmlns:ds="http://schemas.openxmlformats.org/officeDocument/2006/customXml" ds:itemID="{2CF686BA-B0AF-48DB-A821-510DF59375F4}">
+<ds:datastoreItem xmlns:ds="http://schemas.openxmlformats.org/officeDocument/2006/customXml" ds:itemID="{CAC6A739-6D54-46CB-A1AB-7377E999BF3E}">
   <ds:schemaRefs>
     <ds:schemaRef ds:uri="http://schemas.openxmlformats.org/officeDocument/2006/bibliography"/>
   </ds:schemaRefs>
